--- a/22.数据库架构/数据库高可用架构.docx
+++ b/22.数据库架构/数据库高可用架构.docx
@@ -60,13 +60,703 @@
       </w:r>
     </w:p>
     <w:p>
+      <w:r>
+        <w:tab/>
+      </w:r>
+      <w:r>
+        <w:rPr>
+          <w:rFonts w:hint="eastAsia"/>
+        </w:rPr>
+        <w:t>MMM</w:t>
+      </w:r>
+      <w:r>
+        <w:rPr>
+          <w:rFonts w:hint="eastAsia"/>
+        </w:rPr>
+        <w:t>（</w:t>
+      </w:r>
+      <w:r>
+        <w:rPr>
+          <w:rFonts w:hint="eastAsia"/>
+        </w:rPr>
+        <w:t>Master-Master</w:t>
+      </w:r>
+      <w:r>
+        <w:t xml:space="preserve"> replication manager for MySQL</w:t>
+      </w:r>
+      <w:r>
+        <w:rPr>
+          <w:rFonts w:hint="eastAsia"/>
+        </w:rPr>
+        <w:t>）是一套支持</w:t>
+      </w:r>
+      <w:r>
+        <w:rPr>
+          <w:rFonts w:hint="eastAsia"/>
+          <w:color w:val="FF0000"/>
+        </w:rPr>
+        <w:t>双主故障切换和双</w:t>
+      </w:r>
+      <w:proofErr w:type="gramStart"/>
+      <w:r>
+        <w:rPr>
+          <w:rFonts w:hint="eastAsia"/>
+          <w:color w:val="FF0000"/>
+        </w:rPr>
+        <w:t>主日常</w:t>
+      </w:r>
+      <w:proofErr w:type="gramEnd"/>
+      <w:r>
+        <w:rPr>
+          <w:rFonts w:hint="eastAsia"/>
+          <w:color w:val="FF0000"/>
+        </w:rPr>
+        <w:t>管理</w:t>
+      </w:r>
+      <w:r>
+        <w:rPr>
+          <w:rFonts w:hint="eastAsia"/>
+        </w:rPr>
+        <w:t>的脚本程序。</w:t>
+      </w:r>
+      <w:r>
+        <w:rPr>
+          <w:rFonts w:hint="eastAsia"/>
+        </w:rPr>
+        <w:t>MMM</w:t>
+      </w:r>
+      <w:r>
+        <w:rPr>
+          <w:rFonts w:hint="eastAsia"/>
+        </w:rPr>
+        <w:t>采用</w:t>
+      </w:r>
+      <w:r>
+        <w:rPr>
+          <w:rFonts w:hint="eastAsia"/>
+        </w:rPr>
+        <w:t>Perl</w:t>
+      </w:r>
+      <w:r>
+        <w:rPr>
+          <w:rFonts w:hint="eastAsia"/>
+        </w:rPr>
+        <w:t>语言开发，主要用来监控和管理</w:t>
+      </w:r>
+      <w:r>
+        <w:rPr>
+          <w:rFonts w:hint="eastAsia"/>
+        </w:rPr>
+        <w:t>MySQL</w:t>
+      </w:r>
+      <w:r>
+        <w:t xml:space="preserve"> </w:t>
+      </w:r>
+      <w:r>
+        <w:rPr>
+          <w:rFonts w:hint="eastAsia"/>
+        </w:rPr>
+        <w:t>Master-Master</w:t>
+      </w:r>
+      <w:r>
+        <w:rPr>
+          <w:rFonts w:hint="eastAsia"/>
+        </w:rPr>
+        <w:t>（双主）复制，虽然叫做双主复制，但是</w:t>
+      </w:r>
+      <w:r>
+        <w:rPr>
+          <w:rFonts w:hint="eastAsia"/>
+          <w:color w:val="FF0000"/>
+        </w:rPr>
+        <w:t>业务上同一时刻只允许对一个主进行写操作，另一台备选主上提供</w:t>
+      </w:r>
+      <w:proofErr w:type="gramStart"/>
+      <w:r>
+        <w:rPr>
+          <w:rFonts w:hint="eastAsia"/>
+          <w:color w:val="FF0000"/>
+        </w:rPr>
+        <w:t>部分读</w:t>
+      </w:r>
+      <w:proofErr w:type="gramEnd"/>
+      <w:r>
+        <w:rPr>
+          <w:rFonts w:hint="eastAsia"/>
+          <w:color w:val="FF0000"/>
+        </w:rPr>
+        <w:t>服务，以加速在主</w:t>
+      </w:r>
+      <w:proofErr w:type="gramStart"/>
+      <w:r>
+        <w:rPr>
+          <w:rFonts w:hint="eastAsia"/>
+          <w:color w:val="FF0000"/>
+        </w:rPr>
+        <w:t>主</w:t>
+      </w:r>
+      <w:proofErr w:type="gramEnd"/>
+      <w:r>
+        <w:rPr>
+          <w:rFonts w:hint="eastAsia"/>
+          <w:color w:val="FF0000"/>
+        </w:rPr>
+        <w:t>切换时</w:t>
+      </w:r>
+      <w:proofErr w:type="gramStart"/>
+      <w:r>
+        <w:rPr>
+          <w:rFonts w:hint="eastAsia"/>
+          <w:color w:val="FF0000"/>
+        </w:rPr>
+        <w:t>备选主</w:t>
+      </w:r>
+      <w:proofErr w:type="gramEnd"/>
+      <w:r>
+        <w:rPr>
+          <w:rFonts w:hint="eastAsia"/>
+          <w:color w:val="FF0000"/>
+        </w:rPr>
+        <w:t>的预热</w:t>
+      </w:r>
+      <w:r>
+        <w:rPr>
+          <w:rFonts w:hint="eastAsia"/>
+        </w:rPr>
+        <w:t>。可以说</w:t>
+      </w:r>
+      <w:r>
+        <w:rPr>
+          <w:rFonts w:hint="eastAsia"/>
+        </w:rPr>
+        <w:t>MMM</w:t>
+      </w:r>
+      <w:r>
+        <w:rPr>
+          <w:rFonts w:hint="eastAsia"/>
+        </w:rPr>
+        <w:t>这套脚本程序一方面实现了故障切换的功能，另一方面其内部附加的工具脚本也可以实现多个</w:t>
+      </w:r>
+      <w:r>
+        <w:rPr>
+          <w:rFonts w:hint="eastAsia"/>
+        </w:rPr>
+        <w:t>slave</w:t>
+      </w:r>
+      <w:r>
+        <w:rPr>
+          <w:rFonts w:hint="eastAsia"/>
+        </w:rPr>
+        <w:t>的</w:t>
+      </w:r>
+      <w:r>
+        <w:rPr>
+          <w:rFonts w:hint="eastAsia"/>
+        </w:rPr>
+        <w:t>read</w:t>
+      </w:r>
+      <w:r>
+        <w:rPr>
+          <w:rFonts w:hint="eastAsia"/>
+        </w:rPr>
+        <w:t>负载均衡。</w:t>
+      </w:r>
+    </w:p>
+    <w:p>
+      <w:r>
+        <w:tab/>
+      </w:r>
+      <w:r>
+        <w:rPr>
+          <w:rFonts w:hint="eastAsia"/>
+        </w:rPr>
+        <w:t>由于</w:t>
+      </w:r>
+      <w:r>
+        <w:rPr>
+          <w:rFonts w:hint="eastAsia"/>
+          <w:color w:val="FF0000"/>
+        </w:rPr>
+        <w:t>MMM</w:t>
+      </w:r>
+      <w:r>
+        <w:rPr>
+          <w:rFonts w:hint="eastAsia"/>
+          <w:color w:val="FF0000"/>
+        </w:rPr>
+        <w:t>无法完全地保证数据一致性，所以</w:t>
+      </w:r>
+      <w:r>
+        <w:rPr>
+          <w:rFonts w:hint="eastAsia"/>
+          <w:color w:val="FF0000"/>
+        </w:rPr>
+        <w:t>MMM</w:t>
+      </w:r>
+      <w:r>
+        <w:rPr>
+          <w:rFonts w:hint="eastAsia"/>
+          <w:color w:val="FF0000"/>
+        </w:rPr>
+        <w:t>适用于对数据一致性要求不是很高，但是又</w:t>
+      </w:r>
+      <w:proofErr w:type="gramStart"/>
+      <w:r>
+        <w:rPr>
+          <w:rFonts w:hint="eastAsia"/>
+          <w:color w:val="FF0000"/>
+        </w:rPr>
+        <w:t>想最大</w:t>
+      </w:r>
+      <w:proofErr w:type="gramEnd"/>
+      <w:r>
+        <w:rPr>
+          <w:rFonts w:hint="eastAsia"/>
+          <w:color w:val="FF0000"/>
+        </w:rPr>
+        <w:t>程度的保证业务可用性的场景</w:t>
+      </w:r>
+      <w:r>
+        <w:rPr>
+          <w:rFonts w:hint="eastAsia"/>
+        </w:rPr>
+        <w:t>。对于那些对数据的一致性一致性要求很高的业务，非常不建议采用</w:t>
+      </w:r>
+      <w:r>
+        <w:rPr>
+          <w:rFonts w:hint="eastAsia"/>
+        </w:rPr>
+        <w:t>MMM</w:t>
+      </w:r>
+      <w:r>
+        <w:rPr>
+          <w:rFonts w:hint="eastAsia"/>
+        </w:rPr>
+        <w:t>这种高可用架构。</w:t>
+      </w:r>
+    </w:p>
+    <w:p>
       <w:pPr>
         <w:rPr>
           <w:rFonts w:hint="eastAsia"/>
         </w:rPr>
       </w:pPr>
+      <w:r>
+        <w:tab/>
+      </w:r>
+      <w:r>
+        <w:rPr>
+          <w:rFonts w:hint="eastAsia"/>
+        </w:rPr>
+        <w:t>假设存在</w:t>
+      </w:r>
+      <w:r>
+        <w:rPr>
+          <w:rFonts w:hint="eastAsia"/>
+        </w:rPr>
+        <w:t>Master</w:t>
+      </w:r>
+      <w:r>
+        <w:t>1</w:t>
+      </w:r>
+      <w:r>
+        <w:rPr>
+          <w:rFonts w:hint="eastAsia"/>
+        </w:rPr>
+        <w:t>（</w:t>
+      </w:r>
+      <w:r>
+        <w:rPr>
+          <w:rFonts w:hint="eastAsia"/>
+        </w:rPr>
+        <w:t>db</w:t>
+      </w:r>
+      <w:r>
+        <w:t>1</w:t>
+      </w:r>
+      <w:r>
+        <w:rPr>
+          <w:rFonts w:hint="eastAsia"/>
+        </w:rPr>
+        <w:t>），</w:t>
+      </w:r>
+      <w:r>
+        <w:rPr>
+          <w:rFonts w:hint="eastAsia"/>
+        </w:rPr>
+        <w:t>Master</w:t>
+      </w:r>
+      <w:r>
+        <w:t>2</w:t>
+      </w:r>
+      <w:r>
+        <w:rPr>
+          <w:rFonts w:hint="eastAsia"/>
+        </w:rPr>
+        <w:t>（</w:t>
+      </w:r>
+      <w:r>
+        <w:rPr>
+          <w:rFonts w:hint="eastAsia"/>
+        </w:rPr>
+        <w:t>db</w:t>
+      </w:r>
+      <w:r>
+        <w:t>2</w:t>
+      </w:r>
+      <w:r>
+        <w:rPr>
+          <w:rFonts w:hint="eastAsia"/>
+        </w:rPr>
+        <w:t>），</w:t>
+      </w:r>
+      <w:r>
+        <w:rPr>
+          <w:rFonts w:hint="eastAsia"/>
+        </w:rPr>
+        <w:t>Slave</w:t>
+      </w:r>
+      <w:r>
+        <w:rPr>
+          <w:rFonts w:hint="eastAsia"/>
+        </w:rPr>
+        <w:t>（</w:t>
+      </w:r>
+      <w:r>
+        <w:rPr>
+          <w:rFonts w:hint="eastAsia"/>
+        </w:rPr>
+        <w:t>db</w:t>
+      </w:r>
+      <w:r>
+        <w:t>3</w:t>
+      </w:r>
+      <w:r>
+        <w:rPr>
+          <w:rFonts w:hint="eastAsia"/>
+        </w:rPr>
+        <w:t>）</w:t>
+      </w:r>
+      <w:r>
+        <w:rPr>
+          <w:rFonts w:hint="eastAsia"/>
+        </w:rPr>
+        <w:t>,</w:t>
+      </w:r>
+      <w:r>
+        <w:t>db1</w:t>
+      </w:r>
+      <w:r>
+        <w:rPr>
+          <w:rFonts w:hint="eastAsia"/>
+        </w:rPr>
+        <w:t>、</w:t>
+      </w:r>
+      <w:r>
+        <w:rPr>
+          <w:rFonts w:hint="eastAsia"/>
+        </w:rPr>
+        <w:t>db</w:t>
+      </w:r>
+      <w:r>
+        <w:t>2</w:t>
+      </w:r>
+      <w:r>
+        <w:rPr>
+          <w:rFonts w:hint="eastAsia"/>
+        </w:rPr>
+        <w:t>、</w:t>
+      </w:r>
+      <w:r>
+        <w:rPr>
+          <w:rFonts w:hint="eastAsia"/>
+        </w:rPr>
+        <w:t>db</w:t>
+      </w:r>
+      <w:r>
+        <w:t>3</w:t>
+      </w:r>
+      <w:r>
+        <w:rPr>
+          <w:rFonts w:hint="eastAsia"/>
+        </w:rPr>
+        <w:t>之间为</w:t>
+      </w:r>
+      <w:proofErr w:type="gramStart"/>
+      <w:r>
+        <w:rPr>
+          <w:rFonts w:hint="eastAsia"/>
+        </w:rPr>
+        <w:t>一主两从的</w:t>
+      </w:r>
+      <w:proofErr w:type="gramEnd"/>
+      <w:r>
+        <w:rPr>
+          <w:rFonts w:hint="eastAsia"/>
+        </w:rPr>
+        <w:t>复制关系，一旦发生</w:t>
+      </w:r>
+      <w:r>
+        <w:rPr>
+          <w:rFonts w:hint="eastAsia"/>
+        </w:rPr>
+        <w:t>db</w:t>
+      </w:r>
+      <w:r>
+        <w:t>2</w:t>
+      </w:r>
+      <w:r>
+        <w:rPr>
+          <w:rFonts w:hint="eastAsia"/>
+        </w:rPr>
+        <w:t>、</w:t>
+      </w:r>
+      <w:r>
+        <w:rPr>
+          <w:rFonts w:hint="eastAsia"/>
+        </w:rPr>
+        <w:t>db</w:t>
+      </w:r>
+      <w:r>
+        <w:t>3</w:t>
+      </w:r>
+      <w:r>
+        <w:rPr>
+          <w:rFonts w:hint="eastAsia"/>
+        </w:rPr>
+        <w:t>延时于</w:t>
+      </w:r>
+      <w:r>
+        <w:rPr>
+          <w:rFonts w:hint="eastAsia"/>
+        </w:rPr>
+        <w:t>d</w:t>
+      </w:r>
+      <w:r>
+        <w:t>b1</w:t>
+      </w:r>
+      <w:r>
+        <w:rPr>
+          <w:rFonts w:hint="eastAsia"/>
+        </w:rPr>
+        <w:t>时，这个时刻</w:t>
+      </w:r>
+      <w:r>
+        <w:rPr>
+          <w:rFonts w:hint="eastAsia"/>
+        </w:rPr>
+        <w:t>db</w:t>
+      </w:r>
+      <w:r>
+        <w:t>1 MySQL</w:t>
+      </w:r>
+      <w:proofErr w:type="gramStart"/>
+      <w:r>
+        <w:rPr>
+          <w:rFonts w:hint="eastAsia"/>
+        </w:rPr>
+        <w:t>宕</w:t>
+      </w:r>
+      <w:proofErr w:type="gramEnd"/>
+      <w:r>
+        <w:rPr>
+          <w:rFonts w:hint="eastAsia"/>
+        </w:rPr>
+        <w:t>机，</w:t>
+      </w:r>
+      <w:r>
+        <w:rPr>
+          <w:rFonts w:hint="eastAsia"/>
+        </w:rPr>
+        <w:t>db</w:t>
+      </w:r>
+      <w:r>
+        <w:t>3</w:t>
+      </w:r>
+      <w:r>
+        <w:rPr>
+          <w:rFonts w:hint="eastAsia"/>
+        </w:rPr>
+        <w:t>将会等待数据追上</w:t>
+      </w:r>
+      <w:r>
+        <w:rPr>
+          <w:rFonts w:hint="eastAsia"/>
+        </w:rPr>
+        <w:t>db</w:t>
+      </w:r>
+      <w:r>
+        <w:t>1</w:t>
+      </w:r>
+      <w:r>
+        <w:rPr>
+          <w:rFonts w:hint="eastAsia"/>
+        </w:rPr>
+        <w:t>后，再重新指向新的主</w:t>
+      </w:r>
+      <w:r>
+        <w:rPr>
+          <w:rFonts w:hint="eastAsia"/>
+        </w:rPr>
+        <w:t>db</w:t>
+      </w:r>
+      <w:r>
+        <w:t>2</w:t>
+      </w:r>
+      <w:r>
+        <w:rPr>
+          <w:rFonts w:hint="eastAsia"/>
+        </w:rPr>
+        <w:t>，进行</w:t>
+      </w:r>
+      <w:r>
+        <w:rPr>
+          <w:rFonts w:hint="eastAsia"/>
+        </w:rPr>
+        <w:t>change</w:t>
+      </w:r>
+      <w:r>
+        <w:t xml:space="preserve"> master to db2</w:t>
+      </w:r>
+      <w:r>
+        <w:rPr>
+          <w:rFonts w:hint="eastAsia"/>
+        </w:rPr>
+        <w:t>操作，在</w:t>
+      </w:r>
+      <w:r>
+        <w:rPr>
+          <w:rFonts w:hint="eastAsia"/>
+        </w:rPr>
+        <w:t>db</w:t>
+      </w:r>
+      <w:r>
+        <w:t>1</w:t>
+      </w:r>
+      <w:proofErr w:type="gramStart"/>
+      <w:r>
+        <w:rPr>
+          <w:rFonts w:hint="eastAsia"/>
+        </w:rPr>
+        <w:t>宕</w:t>
+      </w:r>
+      <w:proofErr w:type="gramEnd"/>
+      <w:r>
+        <w:rPr>
+          <w:rFonts w:hint="eastAsia"/>
+        </w:rPr>
+        <w:t>机的过程中，一旦</w:t>
+      </w:r>
+      <w:r>
+        <w:rPr>
+          <w:rFonts w:hint="eastAsia"/>
+        </w:rPr>
+        <w:t>db</w:t>
+      </w:r>
+      <w:r>
+        <w:t>2</w:t>
+      </w:r>
+      <w:r>
+        <w:rPr>
+          <w:rFonts w:hint="eastAsia"/>
+        </w:rPr>
+        <w:t>落后于</w:t>
+      </w:r>
+      <w:r>
+        <w:rPr>
+          <w:rFonts w:hint="eastAsia"/>
+        </w:rPr>
+        <w:t>db</w:t>
+      </w:r>
+      <w:r>
+        <w:t>1</w:t>
+      </w:r>
+      <w:r>
+        <w:rPr>
+          <w:rFonts w:hint="eastAsia"/>
+        </w:rPr>
+        <w:t>，这时发生切换，</w:t>
+      </w:r>
+      <w:r>
+        <w:rPr>
+          <w:rFonts w:hint="eastAsia"/>
+        </w:rPr>
+        <w:t>db</w:t>
+      </w:r>
+      <w:r>
+        <w:t>2</w:t>
+      </w:r>
+      <w:r>
+        <w:rPr>
+          <w:rFonts w:hint="eastAsia"/>
+        </w:rPr>
+        <w:t>变成可写状态，数据的一致性将无法保证（即</w:t>
+      </w:r>
+      <w:r>
+        <w:rPr>
+          <w:rFonts w:hint="eastAsia"/>
+        </w:rPr>
+        <w:t>slave</w:t>
+      </w:r>
+      <w:r>
+        <w:rPr>
+          <w:rFonts w:hint="eastAsia"/>
+        </w:rPr>
+        <w:t>节点</w:t>
+      </w:r>
+      <w:r>
+        <w:rPr>
+          <w:rFonts w:hint="eastAsia"/>
+        </w:rPr>
+        <w:t>db</w:t>
+      </w:r>
+      <w:r>
+        <w:t>3</w:t>
+      </w:r>
+      <w:r>
+        <w:rPr>
+          <w:rFonts w:hint="eastAsia"/>
+        </w:rPr>
+        <w:t>追上原来主节点</w:t>
+      </w:r>
+      <w:r>
+        <w:rPr>
+          <w:rFonts w:hint="eastAsia"/>
+        </w:rPr>
+        <w:t>db</w:t>
+      </w:r>
+      <w:r>
+        <w:t>1</w:t>
+      </w:r>
+      <w:r>
+        <w:rPr>
+          <w:rFonts w:hint="eastAsia"/>
+        </w:rPr>
+        <w:t>，然后指向新的主节点</w:t>
+      </w:r>
+      <w:r>
+        <w:rPr>
+          <w:rFonts w:hint="eastAsia"/>
+        </w:rPr>
+        <w:t>db</w:t>
+      </w:r>
+      <w:r>
+        <w:t>2</w:t>
+      </w:r>
+      <w:r>
+        <w:rPr>
+          <w:rFonts w:hint="eastAsia"/>
+        </w:rPr>
+        <w:t>，此时数据不一致</w:t>
+      </w:r>
       <w:bookmarkStart w:id="0" w:name="_GoBack"/>
       <w:bookmarkEnd w:id="0"/>
+      <w:r>
+        <w:rPr>
+          <w:rFonts w:hint="eastAsia"/>
+        </w:rPr>
+        <w:t>）。</w:t>
+      </w:r>
     </w:p>
     <w:p>
       <w:pPr>
